--- a/inputoutput/week-4/ClassWork.docx
+++ b/inputoutput/week-4/ClassWork.docx
@@ -7,6 +7,9 @@
         <w:t>1</w:t>
       </w:r>
       <w:r>
+        <w:rPr>
+          <w:noProof/>
+        </w:rPr>
         <w:drawing>
           <wp:inline distT="0" distB="0" distL="0" distR="0" wp14:anchorId="248A566A" wp14:editId="059202CF">
             <wp:extent cx="5943600" cy="2348230"/>
@@ -44,6 +47,9 @@
         </w:drawing>
       </w:r>
       <w:r>
+        <w:rPr>
+          <w:noProof/>
+        </w:rPr>
         <w:drawing>
           <wp:inline distT="0" distB="0" distL="0" distR="0" wp14:anchorId="6181183F" wp14:editId="308C23B2">
             <wp:extent cx="3010320" cy="533474"/>
@@ -82,8 +88,776 @@
       </w:r>
     </w:p>
     <w:p>
-      <w:r>
+      <w:pPr>
+        <w:rPr>
+          <w:noProof/>
+        </w:rPr>
+      </w:pPr>
+      <w:r>
+        <w:lastRenderedPageBreak/>
         <w:t>2.</w:t>
+      </w:r>
+      <w:r>
+        <w:rPr>
+          <w:noProof/>
+        </w:rPr>
+        <w:t xml:space="preserve"> </w:t>
+      </w:r>
+      <w:r>
+        <w:drawing>
+          <wp:inline distT="0" distB="0" distL="0" distR="0" wp14:anchorId="4EBBF793" wp14:editId="1C159E1E">
+            <wp:extent cx="5868219" cy="4391638"/>
+            <wp:effectExtent l="0" t="0" r="0" b="9525"/>
+            <wp:docPr id="2" name="Picture 2"/>
+            <wp:cNvGraphicFramePr>
+              <a:graphicFrameLocks xmlns:a="http://schemas.openxmlformats.org/drawingml/2006/main" noChangeAspect="1"/>
+            </wp:cNvGraphicFramePr>
+            <a:graphic xmlns:a="http://schemas.openxmlformats.org/drawingml/2006/main">
+              <a:graphicData uri="http://schemas.openxmlformats.org/drawingml/2006/picture">
+                <pic:pic xmlns:pic="http://schemas.openxmlformats.org/drawingml/2006/picture">
+                  <pic:nvPicPr>
+                    <pic:cNvPr id="1" name=""/>
+                    <pic:cNvPicPr/>
+                  </pic:nvPicPr>
+                  <pic:blipFill>
+                    <a:blip r:embed="rId6"/>
+                    <a:stretch>
+                      <a:fillRect/>
+                    </a:stretch>
+                  </pic:blipFill>
+                  <pic:spPr>
+                    <a:xfrm>
+                      <a:off x="0" y="0"/>
+                      <a:ext cx="5868219" cy="4391638"/>
+                    </a:xfrm>
+                    <a:prstGeom prst="rect">
+                      <a:avLst/>
+                    </a:prstGeom>
+                  </pic:spPr>
+                </pic:pic>
+              </a:graphicData>
+            </a:graphic>
+          </wp:inline>
+        </w:drawing>
+      </w:r>
+      <w:r>
+        <w:rPr>
+          <w:noProof/>
+        </w:rPr>
+        <w:drawing>
+          <wp:inline distT="0" distB="0" distL="0" distR="0" wp14:anchorId="4FA2EB6B" wp14:editId="382E5365">
+            <wp:extent cx="1648055" cy="647790"/>
+            <wp:effectExtent l="0" t="0" r="9525" b="0"/>
+            <wp:docPr id="3" name="Picture 3"/>
+            <wp:cNvGraphicFramePr>
+              <a:graphicFrameLocks xmlns:a="http://schemas.openxmlformats.org/drawingml/2006/main" noChangeAspect="1"/>
+            </wp:cNvGraphicFramePr>
+            <a:graphic xmlns:a="http://schemas.openxmlformats.org/drawingml/2006/main">
+              <a:graphicData uri="http://schemas.openxmlformats.org/drawingml/2006/picture">
+                <pic:pic xmlns:pic="http://schemas.openxmlformats.org/drawingml/2006/picture">
+                  <pic:nvPicPr>
+                    <pic:cNvPr id="1" name=""/>
+                    <pic:cNvPicPr/>
+                  </pic:nvPicPr>
+                  <pic:blipFill>
+                    <a:blip r:embed="rId7"/>
+                    <a:stretch>
+                      <a:fillRect/>
+                    </a:stretch>
+                  </pic:blipFill>
+                  <pic:spPr>
+                    <a:xfrm>
+                      <a:off x="0" y="0"/>
+                      <a:ext cx="1648055" cy="647790"/>
+                    </a:xfrm>
+                    <a:prstGeom prst="rect">
+                      <a:avLst/>
+                    </a:prstGeom>
+                  </pic:spPr>
+                </pic:pic>
+              </a:graphicData>
+            </a:graphic>
+          </wp:inline>
+        </w:drawing>
+      </w:r>
+    </w:p>
+    <w:p>
+      <w:pPr>
+        <w:rPr>
+          <w:noProof/>
+        </w:rPr>
+      </w:pPr>
+    </w:p>
+    <w:p>
+      <w:pPr>
+        <w:rPr>
+          <w:noProof/>
+        </w:rPr>
+      </w:pPr>
+    </w:p>
+    <w:p>
+      <w:pPr>
+        <w:rPr>
+          <w:noProof/>
+        </w:rPr>
+      </w:pPr>
+    </w:p>
+    <w:p>
+      <w:pPr>
+        <w:rPr>
+          <w:noProof/>
+        </w:rPr>
+      </w:pPr>
+    </w:p>
+    <w:p>
+      <w:pPr>
+        <w:rPr>
+          <w:noProof/>
+        </w:rPr>
+      </w:pPr>
+    </w:p>
+    <w:p>
+      <w:pPr>
+        <w:rPr>
+          <w:noProof/>
+        </w:rPr>
+      </w:pPr>
+    </w:p>
+    <w:p>
+      <w:pPr>
+        <w:rPr>
+          <w:noProof/>
+        </w:rPr>
+      </w:pPr>
+    </w:p>
+    <w:p>
+      <w:pPr>
+        <w:rPr>
+          <w:noProof/>
+        </w:rPr>
+      </w:pPr>
+    </w:p>
+    <w:p>
+      <w:pPr>
+        <w:rPr>
+          <w:noProof/>
+        </w:rPr>
+      </w:pPr>
+    </w:p>
+    <w:p>
+      <w:pPr>
+        <w:rPr>
+          <w:noProof/>
+        </w:rPr>
+      </w:pPr>
+    </w:p>
+    <w:p>
+      <w:pPr>
+        <w:rPr>
+          <w:noProof/>
+        </w:rPr>
+      </w:pPr>
+      <w:r>
+        <w:rPr>
+          <w:noProof/>
+        </w:rPr>
+        <w:lastRenderedPageBreak/>
+        <w:t>3.</w:t>
+      </w:r>
+    </w:p>
+    <w:p>
+      <w:r>
+        <w:drawing>
+          <wp:inline distT="0" distB="0" distL="0" distR="0" wp14:anchorId="7FDE789B" wp14:editId="14C5DBA8">
+            <wp:extent cx="4991797" cy="1667108"/>
+            <wp:effectExtent l="0" t="0" r="0" b="9525"/>
+            <wp:docPr id="4" name="Picture 4"/>
+            <wp:cNvGraphicFramePr>
+              <a:graphicFrameLocks xmlns:a="http://schemas.openxmlformats.org/drawingml/2006/main" noChangeAspect="1"/>
+            </wp:cNvGraphicFramePr>
+            <a:graphic xmlns:a="http://schemas.openxmlformats.org/drawingml/2006/main">
+              <a:graphicData uri="http://schemas.openxmlformats.org/drawingml/2006/picture">
+                <pic:pic xmlns:pic="http://schemas.openxmlformats.org/drawingml/2006/picture">
+                  <pic:nvPicPr>
+                    <pic:cNvPr id="1" name=""/>
+                    <pic:cNvPicPr/>
+                  </pic:nvPicPr>
+                  <pic:blipFill>
+                    <a:blip r:embed="rId8"/>
+                    <a:stretch>
+                      <a:fillRect/>
+                    </a:stretch>
+                  </pic:blipFill>
+                  <pic:spPr>
+                    <a:xfrm>
+                      <a:off x="0" y="0"/>
+                      <a:ext cx="4991797" cy="1667108"/>
+                    </a:xfrm>
+                    <a:prstGeom prst="rect">
+                      <a:avLst/>
+                    </a:prstGeom>
+                  </pic:spPr>
+                </pic:pic>
+              </a:graphicData>
+            </a:graphic>
+          </wp:inline>
+        </w:drawing>
+      </w:r>
+    </w:p>
+    <w:p>
+      <w:r>
+        <w:drawing>
+          <wp:inline distT="0" distB="0" distL="0" distR="0" wp14:anchorId="4193E34E" wp14:editId="61840EBC">
+            <wp:extent cx="2476846" cy="1952898"/>
+            <wp:effectExtent l="0" t="0" r="0" b="9525"/>
+            <wp:docPr id="6" name="Picture 6"/>
+            <wp:cNvGraphicFramePr>
+              <a:graphicFrameLocks xmlns:a="http://schemas.openxmlformats.org/drawingml/2006/main" noChangeAspect="1"/>
+            </wp:cNvGraphicFramePr>
+            <a:graphic xmlns:a="http://schemas.openxmlformats.org/drawingml/2006/main">
+              <a:graphicData uri="http://schemas.openxmlformats.org/drawingml/2006/picture">
+                <pic:pic xmlns:pic="http://schemas.openxmlformats.org/drawingml/2006/picture">
+                  <pic:nvPicPr>
+                    <pic:cNvPr id="1" name=""/>
+                    <pic:cNvPicPr/>
+                  </pic:nvPicPr>
+                  <pic:blipFill>
+                    <a:blip r:embed="rId9"/>
+                    <a:stretch>
+                      <a:fillRect/>
+                    </a:stretch>
+                  </pic:blipFill>
+                  <pic:spPr>
+                    <a:xfrm>
+                      <a:off x="0" y="0"/>
+                      <a:ext cx="2476846" cy="1952898"/>
+                    </a:xfrm>
+                    <a:prstGeom prst="rect">
+                      <a:avLst/>
+                    </a:prstGeom>
+                  </pic:spPr>
+                </pic:pic>
+              </a:graphicData>
+            </a:graphic>
+          </wp:inline>
+        </w:drawing>
+      </w:r>
+    </w:p>
+    <w:p>
+      <w:r>
+        <w:br w:type="page"/>
+      </w:r>
+    </w:p>
+    <w:p/>
+    <w:p>
+      <w:r>
+        <w:t>4</w:t>
+      </w:r>
+    </w:p>
+    <w:p>
+      <w:r>
+        <w:drawing>
+          <wp:inline distT="0" distB="0" distL="0" distR="0" wp14:anchorId="0751D671" wp14:editId="699C6758">
+            <wp:extent cx="4601217" cy="1714739"/>
+            <wp:effectExtent l="0" t="0" r="8890" b="0"/>
+            <wp:docPr id="7" name="Picture 7"/>
+            <wp:cNvGraphicFramePr>
+              <a:graphicFrameLocks xmlns:a="http://schemas.openxmlformats.org/drawingml/2006/main" noChangeAspect="1"/>
+            </wp:cNvGraphicFramePr>
+            <a:graphic xmlns:a="http://schemas.openxmlformats.org/drawingml/2006/main">
+              <a:graphicData uri="http://schemas.openxmlformats.org/drawingml/2006/picture">
+                <pic:pic xmlns:pic="http://schemas.openxmlformats.org/drawingml/2006/picture">
+                  <pic:nvPicPr>
+                    <pic:cNvPr id="1" name=""/>
+                    <pic:cNvPicPr/>
+                  </pic:nvPicPr>
+                  <pic:blipFill>
+                    <a:blip r:embed="rId10"/>
+                    <a:stretch>
+                      <a:fillRect/>
+                    </a:stretch>
+                  </pic:blipFill>
+                  <pic:spPr>
+                    <a:xfrm>
+                      <a:off x="0" y="0"/>
+                      <a:ext cx="4601217" cy="1714739"/>
+                    </a:xfrm>
+                    <a:prstGeom prst="rect">
+                      <a:avLst/>
+                    </a:prstGeom>
+                  </pic:spPr>
+                </pic:pic>
+              </a:graphicData>
+            </a:graphic>
+          </wp:inline>
+        </w:drawing>
+      </w:r>
+    </w:p>
+    <w:p>
+      <w:r>
+        <w:drawing>
+          <wp:inline distT="0" distB="0" distL="0" distR="0" wp14:anchorId="02D703BD" wp14:editId="0DB717AB">
+            <wp:extent cx="2010056" cy="1952898"/>
+            <wp:effectExtent l="0" t="0" r="9525" b="9525"/>
+            <wp:docPr id="8" name="Picture 8"/>
+            <wp:cNvGraphicFramePr>
+              <a:graphicFrameLocks xmlns:a="http://schemas.openxmlformats.org/drawingml/2006/main" noChangeAspect="1"/>
+            </wp:cNvGraphicFramePr>
+            <a:graphic xmlns:a="http://schemas.openxmlformats.org/drawingml/2006/main">
+              <a:graphicData uri="http://schemas.openxmlformats.org/drawingml/2006/picture">
+                <pic:pic xmlns:pic="http://schemas.openxmlformats.org/drawingml/2006/picture">
+                  <pic:nvPicPr>
+                    <pic:cNvPr id="1" name=""/>
+                    <pic:cNvPicPr/>
+                  </pic:nvPicPr>
+                  <pic:blipFill>
+                    <a:blip r:embed="rId11"/>
+                    <a:stretch>
+                      <a:fillRect/>
+                    </a:stretch>
+                  </pic:blipFill>
+                  <pic:spPr>
+                    <a:xfrm>
+                      <a:off x="0" y="0"/>
+                      <a:ext cx="2010056" cy="1952898"/>
+                    </a:xfrm>
+                    <a:prstGeom prst="rect">
+                      <a:avLst/>
+                    </a:prstGeom>
+                  </pic:spPr>
+                </pic:pic>
+              </a:graphicData>
+            </a:graphic>
+          </wp:inline>
+        </w:drawing>
+      </w:r>
+    </w:p>
+    <w:p>
+      <w:r>
+        <w:br w:type="page"/>
+      </w:r>
+    </w:p>
+    <w:p/>
+    <w:p>
+      <w:r>
+        <w:t>5</w:t>
+      </w:r>
+    </w:p>
+    <w:p>
+      <w:r>
+        <w:drawing>
+          <wp:inline distT="0" distB="0" distL="0" distR="0" wp14:anchorId="06FEA63B" wp14:editId="723BE100">
+            <wp:extent cx="5334744" cy="2686425"/>
+            <wp:effectExtent l="0" t="0" r="0" b="0"/>
+            <wp:docPr id="9" name="Picture 9"/>
+            <wp:cNvGraphicFramePr>
+              <a:graphicFrameLocks xmlns:a="http://schemas.openxmlformats.org/drawingml/2006/main" noChangeAspect="1"/>
+            </wp:cNvGraphicFramePr>
+            <a:graphic xmlns:a="http://schemas.openxmlformats.org/drawingml/2006/main">
+              <a:graphicData uri="http://schemas.openxmlformats.org/drawingml/2006/picture">
+                <pic:pic xmlns:pic="http://schemas.openxmlformats.org/drawingml/2006/picture">
+                  <pic:nvPicPr>
+                    <pic:cNvPr id="1" name=""/>
+                    <pic:cNvPicPr/>
+                  </pic:nvPicPr>
+                  <pic:blipFill>
+                    <a:blip r:embed="rId12"/>
+                    <a:stretch>
+                      <a:fillRect/>
+                    </a:stretch>
+                  </pic:blipFill>
+                  <pic:spPr>
+                    <a:xfrm>
+                      <a:off x="0" y="0"/>
+                      <a:ext cx="5334744" cy="2686425"/>
+                    </a:xfrm>
+                    <a:prstGeom prst="rect">
+                      <a:avLst/>
+                    </a:prstGeom>
+                  </pic:spPr>
+                </pic:pic>
+              </a:graphicData>
+            </a:graphic>
+          </wp:inline>
+        </w:drawing>
+      </w:r>
+    </w:p>
+    <w:p>
+      <w:r>
+        <w:drawing>
+          <wp:inline distT="0" distB="0" distL="0" distR="0" wp14:anchorId="0907C65F" wp14:editId="0A51E868">
+            <wp:extent cx="2248214" cy="2457793"/>
+            <wp:effectExtent l="0" t="0" r="0" b="0"/>
+            <wp:docPr id="10" name="Picture 10"/>
+            <wp:cNvGraphicFramePr>
+              <a:graphicFrameLocks xmlns:a="http://schemas.openxmlformats.org/drawingml/2006/main" noChangeAspect="1"/>
+            </wp:cNvGraphicFramePr>
+            <a:graphic xmlns:a="http://schemas.openxmlformats.org/drawingml/2006/main">
+              <a:graphicData uri="http://schemas.openxmlformats.org/drawingml/2006/picture">
+                <pic:pic xmlns:pic="http://schemas.openxmlformats.org/drawingml/2006/picture">
+                  <pic:nvPicPr>
+                    <pic:cNvPr id="1" name=""/>
+                    <pic:cNvPicPr/>
+                  </pic:nvPicPr>
+                  <pic:blipFill>
+                    <a:blip r:embed="rId13"/>
+                    <a:stretch>
+                      <a:fillRect/>
+                    </a:stretch>
+                  </pic:blipFill>
+                  <pic:spPr>
+                    <a:xfrm>
+                      <a:off x="0" y="0"/>
+                      <a:ext cx="2248214" cy="2457793"/>
+                    </a:xfrm>
+                    <a:prstGeom prst="rect">
+                      <a:avLst/>
+                    </a:prstGeom>
+                  </pic:spPr>
+                </pic:pic>
+              </a:graphicData>
+            </a:graphic>
+          </wp:inline>
+        </w:drawing>
+      </w:r>
+    </w:p>
+    <w:p>
+      <w:r>
+        <w:br w:type="page"/>
+      </w:r>
+    </w:p>
+    <w:p>
+      <w:r>
+        <w:lastRenderedPageBreak/>
+        <w:t>6</w:t>
+      </w:r>
+    </w:p>
+    <w:p>
+      <w:r>
+        <w:drawing>
+          <wp:inline distT="0" distB="0" distL="0" distR="0" wp14:anchorId="3FECEF45" wp14:editId="7FA3F9A3">
+            <wp:extent cx="4163006" cy="2057687"/>
+            <wp:effectExtent l="0" t="0" r="9525" b="0"/>
+            <wp:docPr id="12" name="Picture 12"/>
+            <wp:cNvGraphicFramePr>
+              <a:graphicFrameLocks xmlns:a="http://schemas.openxmlformats.org/drawingml/2006/main" noChangeAspect="1"/>
+            </wp:cNvGraphicFramePr>
+            <a:graphic xmlns:a="http://schemas.openxmlformats.org/drawingml/2006/main">
+              <a:graphicData uri="http://schemas.openxmlformats.org/drawingml/2006/picture">
+                <pic:pic xmlns:pic="http://schemas.openxmlformats.org/drawingml/2006/picture">
+                  <pic:nvPicPr>
+                    <pic:cNvPr id="1" name=""/>
+                    <pic:cNvPicPr/>
+                  </pic:nvPicPr>
+                  <pic:blipFill>
+                    <a:blip r:embed="rId14"/>
+                    <a:stretch>
+                      <a:fillRect/>
+                    </a:stretch>
+                  </pic:blipFill>
+                  <pic:spPr>
+                    <a:xfrm>
+                      <a:off x="0" y="0"/>
+                      <a:ext cx="4163006" cy="2057687"/>
+                    </a:xfrm>
+                    <a:prstGeom prst="rect">
+                      <a:avLst/>
+                    </a:prstGeom>
+                  </pic:spPr>
+                </pic:pic>
+              </a:graphicData>
+            </a:graphic>
+          </wp:inline>
+        </w:drawing>
+      </w:r>
+    </w:p>
+    <w:p>
+      <w:r>
+        <w:drawing>
+          <wp:inline distT="0" distB="0" distL="0" distR="0" wp14:anchorId="2E40611A" wp14:editId="76D9E3A1">
+            <wp:extent cx="1848108" cy="2000529"/>
+            <wp:effectExtent l="0" t="0" r="0" b="0"/>
+            <wp:docPr id="13" name="Picture 13"/>
+            <wp:cNvGraphicFramePr>
+              <a:graphicFrameLocks xmlns:a="http://schemas.openxmlformats.org/drawingml/2006/main" noChangeAspect="1"/>
+            </wp:cNvGraphicFramePr>
+            <a:graphic xmlns:a="http://schemas.openxmlformats.org/drawingml/2006/main">
+              <a:graphicData uri="http://schemas.openxmlformats.org/drawingml/2006/picture">
+                <pic:pic xmlns:pic="http://schemas.openxmlformats.org/drawingml/2006/picture">
+                  <pic:nvPicPr>
+                    <pic:cNvPr id="1" name=""/>
+                    <pic:cNvPicPr/>
+                  </pic:nvPicPr>
+                  <pic:blipFill>
+                    <a:blip r:embed="rId15"/>
+                    <a:stretch>
+                      <a:fillRect/>
+                    </a:stretch>
+                  </pic:blipFill>
+                  <pic:spPr>
+                    <a:xfrm>
+                      <a:off x="0" y="0"/>
+                      <a:ext cx="1848108" cy="2000529"/>
+                    </a:xfrm>
+                    <a:prstGeom prst="rect">
+                      <a:avLst/>
+                    </a:prstGeom>
+                  </pic:spPr>
+                </pic:pic>
+              </a:graphicData>
+            </a:graphic>
+          </wp:inline>
+        </w:drawing>
+      </w:r>
+    </w:p>
+    <w:p>
+      <w:r>
+        <w:t>5</w:t>
+      </w:r>
+    </w:p>
+    <w:p>
+      <w:r>
+        <w:drawing>
+          <wp:inline distT="0" distB="0" distL="0" distR="0" wp14:anchorId="5DCF81EA" wp14:editId="7CB7D87A">
+            <wp:extent cx="4077269" cy="2086266"/>
+            <wp:effectExtent l="0" t="0" r="0" b="9525"/>
+            <wp:docPr id="14" name="Picture 14"/>
+            <wp:cNvGraphicFramePr>
+              <a:graphicFrameLocks xmlns:a="http://schemas.openxmlformats.org/drawingml/2006/main" noChangeAspect="1"/>
+            </wp:cNvGraphicFramePr>
+            <a:graphic xmlns:a="http://schemas.openxmlformats.org/drawingml/2006/main">
+              <a:graphicData uri="http://schemas.openxmlformats.org/drawingml/2006/picture">
+                <pic:pic xmlns:pic="http://schemas.openxmlformats.org/drawingml/2006/picture">
+                  <pic:nvPicPr>
+                    <pic:cNvPr id="1" name=""/>
+                    <pic:cNvPicPr/>
+                  </pic:nvPicPr>
+                  <pic:blipFill>
+                    <a:blip r:embed="rId16"/>
+                    <a:stretch>
+                      <a:fillRect/>
+                    </a:stretch>
+                  </pic:blipFill>
+                  <pic:spPr>
+                    <a:xfrm>
+                      <a:off x="0" y="0"/>
+                      <a:ext cx="4077269" cy="2086266"/>
+                    </a:xfrm>
+                    <a:prstGeom prst="rect">
+                      <a:avLst/>
+                    </a:prstGeom>
+                  </pic:spPr>
+                </pic:pic>
+              </a:graphicData>
+            </a:graphic>
+          </wp:inline>
+        </w:drawing>
+      </w:r>
+    </w:p>
+    <w:p>
+      <w:r>
+        <w:lastRenderedPageBreak/>
+        <w:drawing>
+          <wp:inline distT="0" distB="0" distL="0" distR="0" wp14:anchorId="5AA8EC56" wp14:editId="1D7F8200">
+            <wp:extent cx="2086266" cy="2143424"/>
+            <wp:effectExtent l="0" t="0" r="9525" b="9525"/>
+            <wp:docPr id="15" name="Picture 15"/>
+            <wp:cNvGraphicFramePr>
+              <a:graphicFrameLocks xmlns:a="http://schemas.openxmlformats.org/drawingml/2006/main" noChangeAspect="1"/>
+            </wp:cNvGraphicFramePr>
+            <a:graphic xmlns:a="http://schemas.openxmlformats.org/drawingml/2006/main">
+              <a:graphicData uri="http://schemas.openxmlformats.org/drawingml/2006/picture">
+                <pic:pic xmlns:pic="http://schemas.openxmlformats.org/drawingml/2006/picture">
+                  <pic:nvPicPr>
+                    <pic:cNvPr id="1" name=""/>
+                    <pic:cNvPicPr/>
+                  </pic:nvPicPr>
+                  <pic:blipFill>
+                    <a:blip r:embed="rId17"/>
+                    <a:stretch>
+                      <a:fillRect/>
+                    </a:stretch>
+                  </pic:blipFill>
+                  <pic:spPr>
+                    <a:xfrm>
+                      <a:off x="0" y="0"/>
+                      <a:ext cx="2086266" cy="2143424"/>
+                    </a:xfrm>
+                    <a:prstGeom prst="rect">
+                      <a:avLst/>
+                    </a:prstGeom>
+                  </pic:spPr>
+                </pic:pic>
+              </a:graphicData>
+            </a:graphic>
+          </wp:inline>
+        </w:drawing>
+      </w:r>
+    </w:p>
+    <w:p>
+      <w:r>
+        <w:t>7</w:t>
+      </w:r>
+    </w:p>
+    <w:p>
+      <w:r>
+        <w:drawing>
+          <wp:inline distT="0" distB="0" distL="0" distR="0" wp14:anchorId="78806AD8" wp14:editId="718FDE92">
+            <wp:extent cx="4163006" cy="3848637"/>
+            <wp:effectExtent l="0" t="0" r="9525" b="0"/>
+            <wp:docPr id="16" name="Picture 16"/>
+            <wp:cNvGraphicFramePr>
+              <a:graphicFrameLocks xmlns:a="http://schemas.openxmlformats.org/drawingml/2006/main" noChangeAspect="1"/>
+            </wp:cNvGraphicFramePr>
+            <a:graphic xmlns:a="http://schemas.openxmlformats.org/drawingml/2006/main">
+              <a:graphicData uri="http://schemas.openxmlformats.org/drawingml/2006/picture">
+                <pic:pic xmlns:pic="http://schemas.openxmlformats.org/drawingml/2006/picture">
+                  <pic:nvPicPr>
+                    <pic:cNvPr id="1" name=""/>
+                    <pic:cNvPicPr/>
+                  </pic:nvPicPr>
+                  <pic:blipFill>
+                    <a:blip r:embed="rId18"/>
+                    <a:stretch>
+                      <a:fillRect/>
+                    </a:stretch>
+                  </pic:blipFill>
+                  <pic:spPr>
+                    <a:xfrm>
+                      <a:off x="0" y="0"/>
+                      <a:ext cx="4163006" cy="3848637"/>
+                    </a:xfrm>
+                    <a:prstGeom prst="rect">
+                      <a:avLst/>
+                    </a:prstGeom>
+                  </pic:spPr>
+                </pic:pic>
+              </a:graphicData>
+            </a:graphic>
+          </wp:inline>
+        </w:drawing>
+      </w:r>
+    </w:p>
+    <w:p>
+      <w:r>
+        <w:drawing>
+          <wp:inline distT="0" distB="0" distL="0" distR="0" wp14:anchorId="7D0B5D05" wp14:editId="37FC735E">
+            <wp:extent cx="1943371" cy="1000265"/>
+            <wp:effectExtent l="0" t="0" r="0" b="9525"/>
+            <wp:docPr id="17" name="Picture 17"/>
+            <wp:cNvGraphicFramePr>
+              <a:graphicFrameLocks xmlns:a="http://schemas.openxmlformats.org/drawingml/2006/main" noChangeAspect="1"/>
+            </wp:cNvGraphicFramePr>
+            <a:graphic xmlns:a="http://schemas.openxmlformats.org/drawingml/2006/main">
+              <a:graphicData uri="http://schemas.openxmlformats.org/drawingml/2006/picture">
+                <pic:pic xmlns:pic="http://schemas.openxmlformats.org/drawingml/2006/picture">
+                  <pic:nvPicPr>
+                    <pic:cNvPr id="1" name=""/>
+                    <pic:cNvPicPr/>
+                  </pic:nvPicPr>
+                  <pic:blipFill>
+                    <a:blip r:embed="rId19"/>
+                    <a:stretch>
+                      <a:fillRect/>
+                    </a:stretch>
+                  </pic:blipFill>
+                  <pic:spPr>
+                    <a:xfrm>
+                      <a:off x="0" y="0"/>
+                      <a:ext cx="1943371" cy="1000265"/>
+                    </a:xfrm>
+                    <a:prstGeom prst="rect">
+                      <a:avLst/>
+                    </a:prstGeom>
+                  </pic:spPr>
+                </pic:pic>
+              </a:graphicData>
+            </a:graphic>
+          </wp:inline>
+        </w:drawing>
+      </w:r>
+    </w:p>
+    <w:p/>
+    <w:p>
+      <w:r>
+        <w:lastRenderedPageBreak/>
+        <w:t>8</w:t>
+      </w:r>
+      <w:r>
+        <w:drawing>
+          <wp:inline distT="0" distB="0" distL="0" distR="0" wp14:anchorId="58213556" wp14:editId="08D49604">
+            <wp:extent cx="5943600" cy="4157980"/>
+            <wp:effectExtent l="0" t="0" r="0" b="0"/>
+            <wp:docPr id="18" name="Picture 18"/>
+            <wp:cNvGraphicFramePr>
+              <a:graphicFrameLocks xmlns:a="http://schemas.openxmlformats.org/drawingml/2006/main" noChangeAspect="1"/>
+            </wp:cNvGraphicFramePr>
+            <a:graphic xmlns:a="http://schemas.openxmlformats.org/drawingml/2006/main">
+              <a:graphicData uri="http://schemas.openxmlformats.org/drawingml/2006/picture">
+                <pic:pic xmlns:pic="http://schemas.openxmlformats.org/drawingml/2006/picture">
+                  <pic:nvPicPr>
+                    <pic:cNvPr id="1" name=""/>
+                    <pic:cNvPicPr/>
+                  </pic:nvPicPr>
+                  <pic:blipFill>
+                    <a:blip r:embed="rId20"/>
+                    <a:stretch>
+                      <a:fillRect/>
+                    </a:stretch>
+                  </pic:blipFill>
+                  <pic:spPr>
+                    <a:xfrm>
+                      <a:off x="0" y="0"/>
+                      <a:ext cx="5943600" cy="4157980"/>
+                    </a:xfrm>
+                    <a:prstGeom prst="rect">
+                      <a:avLst/>
+                    </a:prstGeom>
+                  </pic:spPr>
+                </pic:pic>
+              </a:graphicData>
+            </a:graphic>
+          </wp:inline>
+        </w:drawing>
+      </w:r>
+    </w:p>
+    <w:p>
+      <w:r>
+        <w:drawing>
+          <wp:inline distT="0" distB="0" distL="0" distR="0" wp14:anchorId="5ED42803" wp14:editId="0C0FD83B">
+            <wp:extent cx="3057952" cy="1009791"/>
+            <wp:effectExtent l="0" t="0" r="9525" b="0"/>
+            <wp:docPr id="19" name="Picture 19"/>
+            <wp:cNvGraphicFramePr>
+              <a:graphicFrameLocks xmlns:a="http://schemas.openxmlformats.org/drawingml/2006/main" noChangeAspect="1"/>
+            </wp:cNvGraphicFramePr>
+            <a:graphic xmlns:a="http://schemas.openxmlformats.org/drawingml/2006/main">
+              <a:graphicData uri="http://schemas.openxmlformats.org/drawingml/2006/picture">
+                <pic:pic xmlns:pic="http://schemas.openxmlformats.org/drawingml/2006/picture">
+                  <pic:nvPicPr>
+                    <pic:cNvPr id="1" name=""/>
+                    <pic:cNvPicPr/>
+                  </pic:nvPicPr>
+                  <pic:blipFill>
+                    <a:blip r:embed="rId21"/>
+                    <a:stretch>
+                      <a:fillRect/>
+                    </a:stretch>
+                  </pic:blipFill>
+                  <pic:spPr>
+                    <a:xfrm>
+                      <a:off x="0" y="0"/>
+                      <a:ext cx="3057952" cy="1009791"/>
+                    </a:xfrm>
+                    <a:prstGeom prst="rect">
+                      <a:avLst/>
+                    </a:prstGeom>
+                  </pic:spPr>
+                </pic:pic>
+              </a:graphicData>
+            </a:graphic>
+          </wp:inline>
+        </w:drawing>
       </w:r>
     </w:p>
     <w:sectPr>

--- a/inputoutput/week-4/ClassWork.docx
+++ b/inputoutput/week-4/ClassWork.docx
@@ -612,7 +612,7 @@
     </w:p>
     <w:p>
       <w:r>
-        <w:t>5</w:t>
+        <w:t>7</w:t>
       </w:r>
     </w:p>
     <w:p>
@@ -696,7 +696,7 @@
     </w:p>
     <w:p>
       <w:r>
-        <w:t>7</w:t>
+        <w:t>8</w:t>
       </w:r>
     </w:p>
     <w:p>
@@ -781,7 +781,7 @@
     <w:p>
       <w:r>
         <w:lastRenderedPageBreak/>
-        <w:t>8</w:t>
+        <w:t>9</w:t>
       </w:r>
       <w:r>
         <w:drawing>
@@ -858,6 +858,18 @@
             </a:graphic>
           </wp:inline>
         </w:drawing>
+      </w:r>
+    </w:p>
+    <w:p/>
+    <w:p>
+      <w:r>
+        <w:t>Sai Lin Htet</w:t>
+      </w:r>
+      <w:r>
+        <w:t xml:space="preserve"> id </w:t>
+      </w:r>
+      <w:r>
+        <w:t xml:space="preserve"> 6807665</w:t>
       </w:r>
     </w:p>
     <w:sectPr>
